--- a/Lab 7/Pre-Lab/Prelab7_qpang2.docx
+++ b/Lab 7/Pre-Lab/Prelab7_qpang2.docx
@@ -68,18 +68,7 @@
           <w:szCs w:val="36"/>
           <w:lang w:val="en-US" w:eastAsia="zh-CN"/>
         </w:rPr>
-        <w:t>Based on the datasheet, the on voltage of the high-side FET is 200 mohms at Vm=5V and</w:t>
-      </w:r>
-      <w:bookmarkStart w:id="0" w:name="_GoBack"/>
-      <w:bookmarkEnd w:id="0"/>
-      <w:r>
-        <w:rPr>
-          <w:rFonts w:hint="eastAsia"/>
-          <w:sz w:val="28"/>
-          <w:szCs w:val="36"/>
-          <w:lang w:val="en-US" w:eastAsia="zh-CN"/>
-        </w:rPr>
-        <w:t xml:space="preserve"> T=25C and 250 mohms at Vm=2.7V and T=25C. The on voltage of the low-side FET is 160 mohms at Vm=5V and T=25C and 200 mohms at Vm=2.7V and T=25C. </w:t>
+        <w:t xml:space="preserve">Based on the datasheet, the on voltage of the high-side FET is 200 mohms at Vm=5V and T=25C and 250 mohms at Vm=2.7V and T=25C. The on voltage of the low-side FET is 160 mohms at Vm=5V and T=25C and 200 mohms at Vm=2.7V and T=25C. </w:t>
       </w:r>
     </w:p>
     <w:p>
@@ -102,8 +91,55 @@
           <w:szCs w:val="36"/>
           <w:lang w:val="en-US" w:eastAsia="zh-CN"/>
         </w:rPr>
-        <w:t>The USER EXPANSION PORT JP2 pins are used to connected to the PMOD to control the motors.</w:t>
-      </w:r>
+        <w:t>The PMOD</w:t>
+      </w:r>
+      <w:r>
+        <w:rPr>
+          <w:rFonts w:hint="default"/>
+          <w:sz w:val="28"/>
+          <w:szCs w:val="36"/>
+          <w:lang w:val="en-US" w:eastAsia="zh-CN"/>
+        </w:rPr>
+        <w:t xml:space="preserve"> PORT A</w:t>
+      </w:r>
+      <w:r>
+        <w:rPr>
+          <w:rFonts w:hint="eastAsia"/>
+          <w:sz w:val="28"/>
+          <w:szCs w:val="36"/>
+          <w:lang w:val="en-US" w:eastAsia="zh-CN"/>
+        </w:rPr>
+        <w:t xml:space="preserve"> pins </w:t>
+      </w:r>
+      <w:r>
+        <w:rPr>
+          <w:rFonts w:hint="default"/>
+          <w:sz w:val="28"/>
+          <w:szCs w:val="36"/>
+          <w:lang w:val="en-US" w:eastAsia="zh-CN"/>
+        </w:rPr>
+        <w:t xml:space="preserve">on the FPGA </w:t>
+      </w:r>
+      <w:r>
+        <w:rPr>
+          <w:rFonts w:hint="eastAsia"/>
+          <w:sz w:val="28"/>
+          <w:szCs w:val="36"/>
+          <w:lang w:val="en-US" w:eastAsia="zh-CN"/>
+        </w:rPr>
+        <w:t>are used to connected to the PMOD to control the motors.</w:t>
+      </w:r>
+      <w:r>
+        <w:rPr>
+          <w:rFonts w:hint="default"/>
+          <w:sz w:val="28"/>
+          <w:szCs w:val="36"/>
+          <w:lang w:val="en-US" w:eastAsia="zh-CN"/>
+        </w:rPr>
+        <w:t xml:space="preserve"> (Y13, AA13, AB16, AA15, AA14, AB13, AB17, AB15)</w:t>
+      </w:r>
+      <w:bookmarkStart w:id="0" w:name="_GoBack"/>
+      <w:bookmarkEnd w:id="0"/>
     </w:p>
     <w:sectPr>
       <w:pgSz w:w="11906" w:h="16838"/>
@@ -249,7 +285,7 @@
     <w:lsdException w:unhideWhenUsed="0" w:uiPriority="0" w:semiHidden="0" w:name="HTML Sample"/>
     <w:lsdException w:unhideWhenUsed="0" w:uiPriority="0" w:semiHidden="0" w:name="HTML Typewriter"/>
     <w:lsdException w:unhideWhenUsed="0" w:uiPriority="0" w:semiHidden="0" w:name="HTML Variable"/>
-    <w:lsdException w:unhideWhenUsed="0" w:uiPriority="0" w:name="Normal Table"/>
+    <w:lsdException w:qFormat="1" w:unhideWhenUsed="0" w:uiPriority="0" w:name="Normal Table"/>
     <w:lsdException w:unhideWhenUsed="0" w:uiPriority="0" w:semiHidden="0" w:name="annotation subject"/>
     <w:lsdException w:unhideWhenUsed="0" w:uiPriority="0" w:semiHidden="0" w:name="Table Simple 1"/>
     <w:lsdException w:unhideWhenUsed="0" w:uiPriority="0" w:semiHidden="0" w:name="Table Simple 2"/>
@@ -419,6 +455,7 @@
   <w:style w:type="table" w:default="1" w:styleId="2">
     <w:name w:val="Normal Table"/>
     <w:semiHidden/>
+    <w:qFormat/>
     <w:uiPriority w:val="0"/>
     <w:tblPr>
       <w:tblCellMar>
